--- a/Docs/ТЗ-Манахова-Мария-БПИ184.docx
+++ b/Docs/ТЗ-Манахова-Мария-БПИ184.docx
@@ -2702,6 +2702,7 @@
           <w:docPartUnique/>
         </w:docPartObj>
       </w:sdtPr>
+      <w:sdtEndPr/>
       <w:sdtContent>
         <w:p>
           <w:pPr>
@@ -10118,7 +10119,7 @@
         <w:t xml:space="preserve">3) </w:t>
       </w:r>
       <w:r>
-        <w:t>Видеокарта с поддержкой DX10 (версия шейдеров 4.0).</w:t>
+        <w:t>Видеокарта с поддержкой DX10 (версия шейдеров 4.0)</w:t>
       </w:r>
     </w:p>
     <w:p>
@@ -14388,6 +14389,8 @@
         <w:jc w:val="left"/>
         <w:rPr>
           <w:rStyle w:val="af2"/>
+          <w:color w:val="000000" w:themeColor="text1"/>
+          <w:u w:val="none"/>
         </w:rPr>
       </w:pPr>
       <w:r>
@@ -14431,6 +14434,21 @@
           <w:t>https://ru.wikipedia.org/wiki/Windows</w:t>
         </w:r>
       </w:hyperlink>
+      <w:r>
+        <w:rPr>
+          <w:rStyle w:val="af2"/>
+          <w:u w:val="none"/>
+        </w:rPr>
+        <w:t xml:space="preserve"> </w:t>
+      </w:r>
+      <w:r>
+        <w:rPr>
+          <w:rStyle w:val="af2"/>
+          <w:color w:val="000000" w:themeColor="text1"/>
+          <w:u w:val="none"/>
+        </w:rPr>
+        <w:t>(Дата обращения: 19.03.2018, режим доступа: свободный).</w:t>
+      </w:r>
     </w:p>
     <w:p>
       <w:pPr>
@@ -14439,6 +14457,9 @@
         </w:tabs>
         <w:ind w:firstLine="0"/>
         <w:jc w:val="left"/>
+        <w:rPr>
+          <w:color w:val="000000" w:themeColor="text1"/>
+        </w:rPr>
       </w:pPr>
       <w:r>
         <w:rPr>
@@ -14471,7 +14492,23 @@
           <w:color w:val="auto"/>
           <w:u w:val="none"/>
         </w:rPr>
-        <w:t xml:space="preserve"> 2018.3 [</w:t>
+        <w:t xml:space="preserve"> 201</w:t>
+      </w:r>
+      <w:r>
+        <w:rPr>
+          <w:rStyle w:val="af2"/>
+          <w:color w:val="auto"/>
+          <w:u w:val="none"/>
+        </w:rPr>
+        <w:t>8</w:t>
+      </w:r>
+      <w:r>
+        <w:rPr>
+          <w:rStyle w:val="af2"/>
+          <w:color w:val="auto"/>
+          <w:u w:val="none"/>
+        </w:rPr>
+        <w:t>.3 [</w:t>
       </w:r>
       <w:r>
         <w:rPr>
@@ -14514,6 +14551,23 @@
           <w:t>https://unity3d.com/ru/unity/system-requirements</w:t>
         </w:r>
       </w:hyperlink>
+      <w:r>
+        <w:rPr>
+          <w:rStyle w:val="af2"/>
+          <w:u w:val="none"/>
+        </w:rPr>
+        <w:t xml:space="preserve"> </w:t>
+      </w:r>
+      <w:r>
+        <w:rPr>
+          <w:rStyle w:val="af2"/>
+          <w:color w:val="000000" w:themeColor="text1"/>
+          <w:u w:val="none"/>
+        </w:rPr>
+        <w:t>(Дата обращения: 19.03.2018, режим доступа: свободный).</w:t>
+      </w:r>
+      <w:bookmarkStart w:id="109" w:name="_GoBack"/>
+      <w:bookmarkEnd w:id="109"/>
     </w:p>
     <w:p>
       <w:pPr>
@@ -14785,8 +14839,6 @@
           <w:b/>
         </w:rPr>
       </w:pPr>
-      <w:bookmarkStart w:id="109" w:name="_GoBack"/>
-      <w:bookmarkEnd w:id="109"/>
     </w:p>
     <w:p>
       <w:pPr>
@@ -14807,7 +14859,6 @@
           <w:sz w:val="24"/>
           <w:szCs w:val="24"/>
         </w:rPr>
-        <w:lastRenderedPageBreak/>
         <w:t>ЛИСТ РЕГИСТРАЦИИ ИЗМЕНЕНИЙ</w:t>
       </w:r>
       <w:bookmarkEnd w:id="106"/>
@@ -19638,6 +19689,7 @@
         <w:docPartUnique/>
       </w:docPartObj>
     </w:sdtPr>
+    <w:sdtEndPr/>
     <w:sdtContent>
       <w:p>
         <w:pPr>
@@ -22020,6 +22072,7 @@
     <w:lsdException w:name="HTML Sample" w:semiHidden="1" w:unhideWhenUsed="1"/>
     <w:lsdException w:name="HTML Typewriter" w:semiHidden="1" w:unhideWhenUsed="1"/>
     <w:lsdException w:name="HTML Variable" w:semiHidden="1" w:unhideWhenUsed="1"/>
+    <w:lsdException w:name="Normal Table" w:semiHidden="1" w:unhideWhenUsed="1"/>
     <w:lsdException w:name="annotation subject" w:semiHidden="1" w:unhideWhenUsed="1"/>
     <w:lsdException w:name="No List" w:semiHidden="1" w:unhideWhenUsed="1"/>
     <w:lsdException w:name="Outline List 1" w:semiHidden="1" w:unhideWhenUsed="1"/>
@@ -22066,8 +22119,10 @@
     <w:lsdException w:name="Table Subtle 2" w:semiHidden="1" w:unhideWhenUsed="1"/>
     <w:lsdException w:name="Table Web 1" w:semiHidden="1" w:unhideWhenUsed="1"/>
     <w:lsdException w:name="Table Web 2" w:semiHidden="1" w:unhideWhenUsed="1"/>
+    <w:lsdException w:name="Table Web 3" w:semiHidden="1" w:unhideWhenUsed="1"/>
     <w:lsdException w:name="Balloon Text" w:semiHidden="1" w:unhideWhenUsed="1"/>
     <w:lsdException w:name="Table Grid" w:uiPriority="59"/>
+    <w:lsdException w:name="Table Theme" w:semiHidden="1" w:unhideWhenUsed="1"/>
     <w:lsdException w:name="Placeholder Text" w:semiHidden="1"/>
     <w:lsdException w:name="No Spacing" w:uiPriority="1" w:qFormat="1"/>
     <w:lsdException w:name="Light Shading" w:uiPriority="60"/>
@@ -23034,7 +23089,7 @@
 </file>
 
 <file path=customXml/itemProps1.xml><?xml version="1.0" encoding="utf-8"?>
-<ds:datastoreItem xmlns:ds="http://schemas.openxmlformats.org/officeDocument/2006/customXml" ds:itemID="{C14E2503-0788-4D6B-BDCE-7132F60D5864}">
+<ds:datastoreItem xmlns:ds="http://schemas.openxmlformats.org/officeDocument/2006/customXml" ds:itemID="{1D0A996A-A9F6-4670-BE20-FA6E05783B11}">
   <ds:schemaRefs>
     <ds:schemaRef ds:uri="http://schemas.openxmlformats.org/officeDocument/2006/bibliography"/>
   </ds:schemaRefs>
